--- a/3-2/Ethics and Professional Conduct/Assignment/11 story_Kuldip_IT22018.docx
+++ b/3-2/Ethics and Professional Conduct/Assignment/11 story_Kuldip_IT22018.docx
@@ -250,7 +250,16 @@
           <w:sz w:val="24"/>
           <w:szCs w:val="24"/>
         </w:rPr>
-        <w:t xml:space="preserve">Lab Report on </w:t>
+        <w:t>Assignment</w:t>
+      </w:r>
+      <w:r>
+        <w:rPr>
+          <w:rFonts w:ascii="Times New Roman" w:hAnsi="Times New Roman"/>
+          <w:b/>
+          <w:sz w:val="24"/>
+          <w:szCs w:val="24"/>
+        </w:rPr>
+        <w:t xml:space="preserve"> on </w:t>
       </w:r>
       <w:proofErr w:type="gramStart"/>
       <w:r>
@@ -317,14 +326,6 @@
           <w:szCs w:val="24"/>
         </w:rPr>
         <w:tab/>
-      </w:r>
-      <w:r>
-        <w:rPr>
-          <w:rFonts w:ascii="Times New Roman" w:hAnsi="Times New Roman"/>
-          <w:bCs/>
-          <w:sz w:val="24"/>
-          <w:szCs w:val="24"/>
-        </w:rPr>
         <w:t>in Bangla</w:t>
       </w:r>
     </w:p>
@@ -18906,6 +18907,7 @@
   <w:style w:type="character" w:default="1" w:styleId="DefaultParagraphFont">
     <w:name w:val="Default Paragraph Font"/>
     <w:uiPriority w:val="1"/>
+    <w:semiHidden/>
     <w:unhideWhenUsed/>
   </w:style>
   <w:style w:type="table" w:default="1" w:styleId="TableNormal">
